--- a/print/custom/8/template.docx
+++ b/print/custom/8/template.docx
@@ -36,7 +36,6 @@
         </w:rPr>
         <w:t>${</w:t>
       </w:r>
-      <w:proofErr w:type="spellStart"/>
       <w:r>
         <w:rPr>
           <w:rFonts w:ascii="Times New Roman" w:hAnsi="Times New Roman" w:cs="Times New Roman"/>
@@ -45,7 +44,6 @@
         </w:rPr>
         <w:t>gr_name</w:t>
       </w:r>
-      <w:proofErr w:type="spellEnd"/>
       <w:r>
         <w:rPr>
           <w:rFonts w:ascii="Times New Roman" w:hAnsi="Times New Roman" w:cs="Times New Roman"/>
@@ -53,6 +51,15 @@
           <w:sz w:val="32"/>
         </w:rPr>
         <w:t xml:space="preserve">} </w:t>
+      </w:r>
+      <w:r>
+        <w:rPr>
+          <w:rFonts w:ascii="Times New Roman" w:hAnsi="Times New Roman" w:cs="Times New Roman"/>
+          <w:b/>
+          <w:sz w:val="32"/>
+          <w:lang w:val="en-US"/>
+        </w:rPr>
+        <w:t xml:space="preserve"> </w:t>
       </w:r>
       <w:r>
         <w:rPr>
@@ -99,7 +106,6 @@
         </w:rPr>
         <w:t>_</w:t>
       </w:r>
-      <w:proofErr w:type="spellStart"/>
       <w:r>
         <w:rPr>
           <w:rFonts w:ascii="Times New Roman" w:hAnsi="Times New Roman" w:cs="Times New Roman"/>
@@ -110,7 +116,6 @@
         </w:rPr>
         <w:t>uchgod</w:t>
       </w:r>
-      <w:proofErr w:type="spellEnd"/>
       <w:r>
         <w:rPr>
           <w:rFonts w:ascii="Times New Roman" w:hAnsi="Times New Roman" w:cs="Times New Roman"/>
@@ -157,9 +162,9 @@
       <w:tblGrid>
         <w:gridCol w:w="687"/>
         <w:gridCol w:w="4789"/>
-        <w:gridCol w:w="2492"/>
-        <w:gridCol w:w="2800"/>
-        <w:gridCol w:w="2185"/>
+        <w:gridCol w:w="1890"/>
+        <w:gridCol w:w="2835"/>
+        <w:gridCol w:w="2752"/>
         <w:gridCol w:w="2493"/>
       </w:tblGrid>
       <w:tr>
@@ -218,7 +223,7 @@
         </w:tc>
         <w:tc>
           <w:tcPr>
-            <w:tcW w:w="2492" w:type="dxa"/>
+            <w:tcW w:w="1890" w:type="dxa"/>
             <w:vAlign w:val="center"/>
           </w:tcPr>
           <w:p>
@@ -237,13 +242,38 @@
                 <w:b/>
                 <w:sz w:val="24"/>
               </w:rPr>
+              <w:t>Дата рождения</w:t>
+            </w:r>
+          </w:p>
+        </w:tc>
+        <w:tc>
+          <w:tcPr>
+            <w:tcW w:w="2835" w:type="dxa"/>
+            <w:vAlign w:val="center"/>
+          </w:tcPr>
+          <w:p>
+            <w:pPr>
+              <w:pStyle w:val="a6"/>
+              <w:jc w:val="center"/>
+              <w:rPr>
+                <w:rFonts w:ascii="Times New Roman" w:hAnsi="Times New Roman" w:cs="Times New Roman"/>
+                <w:b/>
+                <w:sz w:val="24"/>
+              </w:rPr>
+            </w:pPr>
+            <w:r>
+              <w:rPr>
+                <w:rFonts w:ascii="Times New Roman" w:hAnsi="Times New Roman" w:cs="Times New Roman"/>
+                <w:b/>
+                <w:sz w:val="24"/>
+              </w:rPr>
               <w:t>Соглашение об обработке ПД</w:t>
             </w:r>
           </w:p>
         </w:tc>
         <w:tc>
           <w:tcPr>
-            <w:tcW w:w="2800" w:type="dxa"/>
+            <w:tcW w:w="2752" w:type="dxa"/>
             <w:vAlign w:val="center"/>
           </w:tcPr>
           <w:p>
@@ -262,42 +292,7 @@
                 <w:b/>
                 <w:sz w:val="24"/>
               </w:rPr>
-              <w:t xml:space="preserve">Количество введенных единиц </w:t>
-            </w:r>
-            <w:proofErr w:type="spellStart"/>
-            <w:r>
-              <w:rPr>
-                <w:rFonts w:ascii="Times New Roman" w:hAnsi="Times New Roman" w:cs="Times New Roman"/>
-                <w:b/>
-                <w:sz w:val="24"/>
-              </w:rPr>
-              <w:t>ПДн</w:t>
-            </w:r>
-            <w:proofErr w:type="spellEnd"/>
-          </w:p>
-        </w:tc>
-        <w:tc>
-          <w:tcPr>
-            <w:tcW w:w="2185" w:type="dxa"/>
-            <w:vAlign w:val="center"/>
-          </w:tcPr>
-          <w:p>
-            <w:pPr>
-              <w:pStyle w:val="a6"/>
-              <w:jc w:val="center"/>
-              <w:rPr>
-                <w:rFonts w:ascii="Times New Roman" w:hAnsi="Times New Roman" w:cs="Times New Roman"/>
-                <w:b/>
-                <w:sz w:val="24"/>
-              </w:rPr>
-            </w:pPr>
-            <w:r>
-              <w:rPr>
-                <w:rFonts w:ascii="Times New Roman" w:hAnsi="Times New Roman" w:cs="Times New Roman"/>
-                <w:b/>
-                <w:sz w:val="24"/>
-              </w:rPr>
-              <w:t>Дата рождения</w:t>
+              <w:t>Количество введенных единиц ПДн</w:t>
             </w:r>
           </w:p>
         </w:tc>
@@ -355,9 +350,9 @@
       <w:tblGrid>
         <w:gridCol w:w="687"/>
         <w:gridCol w:w="4789"/>
-        <w:gridCol w:w="2492"/>
-        <w:gridCol w:w="2800"/>
-        <w:gridCol w:w="2185"/>
+        <w:gridCol w:w="1890"/>
+        <w:gridCol w:w="2835"/>
+        <w:gridCol w:w="2752"/>
         <w:gridCol w:w="2493"/>
       </w:tblGrid>
       <w:tr>
@@ -403,67 +398,13 @@
                 <w:sz w:val="24"/>
                 <w:lang w:val="en-US"/>
               </w:rPr>
-              <w:t>${</w:t>
-            </w:r>
-            <w:proofErr w:type="spellStart"/>
-            <w:r>
-              <w:rPr>
-                <w:rFonts w:ascii="Times New Roman" w:hAnsi="Times New Roman" w:cs="Times New Roman"/>
-                <w:sz w:val="24"/>
-                <w:lang w:val="en-US"/>
-              </w:rPr>
-              <w:t>u_f</w:t>
-            </w:r>
-            <w:proofErr w:type="spellEnd"/>
-            <w:r>
-              <w:rPr>
-                <w:rFonts w:ascii="Times New Roman" w:hAnsi="Times New Roman" w:cs="Times New Roman"/>
-                <w:sz w:val="24"/>
-                <w:lang w:val="en-US"/>
-              </w:rPr>
-              <w:t>} ${</w:t>
-            </w:r>
-            <w:proofErr w:type="spellStart"/>
-            <w:r>
-              <w:rPr>
-                <w:rFonts w:ascii="Times New Roman" w:hAnsi="Times New Roman" w:cs="Times New Roman"/>
-                <w:sz w:val="24"/>
-                <w:lang w:val="en-US"/>
-              </w:rPr>
-              <w:t>u_i</w:t>
-            </w:r>
-            <w:proofErr w:type="spellEnd"/>
-            <w:r>
-              <w:rPr>
-                <w:rFonts w:ascii="Times New Roman" w:hAnsi="Times New Roman" w:cs="Times New Roman"/>
-                <w:sz w:val="24"/>
-                <w:lang w:val="en-US"/>
-              </w:rPr>
-              <w:t>} ${</w:t>
-            </w:r>
-            <w:proofErr w:type="spellStart"/>
-            <w:r>
-              <w:rPr>
-                <w:rFonts w:ascii="Times New Roman" w:hAnsi="Times New Roman" w:cs="Times New Roman"/>
-                <w:sz w:val="24"/>
-                <w:lang w:val="en-US"/>
-              </w:rPr>
-              <w:t>u_o</w:t>
-            </w:r>
-            <w:proofErr w:type="spellEnd"/>
-            <w:r>
-              <w:rPr>
-                <w:rFonts w:ascii="Times New Roman" w:hAnsi="Times New Roman" w:cs="Times New Roman"/>
-                <w:sz w:val="24"/>
-                <w:lang w:val="en-US"/>
-              </w:rPr>
-              <w:t>}</w:t>
+              <w:t>${u_f} ${u_i} ${u_o}</w:t>
             </w:r>
           </w:p>
         </w:tc>
         <w:tc>
           <w:tcPr>
-            <w:tcW w:w="2492" w:type="dxa"/>
+            <w:tcW w:w="1890" w:type="dxa"/>
           </w:tcPr>
           <w:p>
             <w:pPr>
@@ -477,34 +418,16 @@
             <w:r>
               <w:rPr>
                 <w:rFonts w:ascii="Times New Roman" w:hAnsi="Times New Roman" w:cs="Times New Roman"/>
-                <w:sz w:val="20"/>
+                <w:sz w:val="24"/>
                 <w:lang w:val="en-US"/>
               </w:rPr>
-              <w:t>${</w:t>
-            </w:r>
-            <w:proofErr w:type="spellStart"/>
-            <w:r>
-              <w:rPr>
-                <w:rFonts w:ascii="Times New Roman" w:hAnsi="Times New Roman" w:cs="Times New Roman"/>
-                <w:sz w:val="20"/>
-                <w:lang w:val="en-US"/>
-              </w:rPr>
-              <w:t>u_sogl</w:t>
-            </w:r>
-            <w:proofErr w:type="spellEnd"/>
-            <w:r>
-              <w:rPr>
-                <w:rFonts w:ascii="Times New Roman" w:hAnsi="Times New Roman" w:cs="Times New Roman"/>
-                <w:sz w:val="20"/>
-                <w:lang w:val="en-US"/>
-              </w:rPr>
-              <w:t>}</w:t>
+              <w:t>${u_dr}</w:t>
             </w:r>
           </w:p>
         </w:tc>
         <w:tc>
           <w:tcPr>
-            <w:tcW w:w="2800" w:type="dxa"/>
+            <w:tcW w:w="2835" w:type="dxa"/>
           </w:tcPr>
           <w:p>
             <w:pPr>
@@ -517,32 +440,16 @@
             <w:r>
               <w:rPr>
                 <w:rFonts w:ascii="Times New Roman" w:hAnsi="Times New Roman" w:cs="Times New Roman"/>
-                <w:sz w:val="20"/>
+                <w:sz w:val="24"/>
                 <w:lang w:val="en-US"/>
               </w:rPr>
-              <w:t>${pd_</w:t>
-            </w:r>
-            <w:r>
-              <w:rPr>
-                <w:rFonts w:ascii="Times New Roman" w:hAnsi="Times New Roman" w:cs="Times New Roman"/>
-                <w:sz w:val="20"/>
-                <w:lang w:val="en-US"/>
-              </w:rPr>
-              <w:t>8</w:t>
-            </w:r>
-            <w:r>
-              <w:rPr>
-                <w:rFonts w:ascii="Times New Roman" w:hAnsi="Times New Roman" w:cs="Times New Roman"/>
-                <w:sz w:val="20"/>
-                <w:lang w:val="en-US"/>
-              </w:rPr>
-              <w:t>}</w:t>
+              <w:t>${u_sogl}</w:t>
             </w:r>
           </w:p>
         </w:tc>
         <w:tc>
           <w:tcPr>
-            <w:tcW w:w="2185" w:type="dxa"/>
+            <w:tcW w:w="2752" w:type="dxa"/>
           </w:tcPr>
           <w:p>
             <w:pPr>
@@ -559,25 +466,7 @@
                 <w:sz w:val="24"/>
                 <w:lang w:val="en-US"/>
               </w:rPr>
-              <w:t>${</w:t>
-            </w:r>
-            <w:proofErr w:type="spellStart"/>
-            <w:r>
-              <w:rPr>
-                <w:rFonts w:ascii="Times New Roman" w:hAnsi="Times New Roman" w:cs="Times New Roman"/>
-                <w:sz w:val="24"/>
-                <w:lang w:val="en-US"/>
-              </w:rPr>
-              <w:t>u_dr</w:t>
-            </w:r>
-            <w:proofErr w:type="spellEnd"/>
-            <w:r>
-              <w:rPr>
-                <w:rFonts w:ascii="Times New Roman" w:hAnsi="Times New Roman" w:cs="Times New Roman"/>
-                <w:sz w:val="24"/>
-                <w:lang w:val="en-US"/>
-              </w:rPr>
-              <w:t>}</w:t>
+              <w:t>${u_pdn}</w:t>
             </w:r>
           </w:p>
         </w:tc>
